--- a/BIM(2nd Sem)/Discrete Structure/Cover Page/Word/DiscreteFrontPage.docx
+++ b/BIM(2nd Sem)/Discrete Structure/Cover Page/Word/DiscreteFrontPage.docx
@@ -355,7 +355,16 @@
           <w:sz w:val="32"/>
           <w:szCs w:val="32"/>
         </w:rPr>
-        <w:t>Lab Assignment 1</w:t>
+        <w:t xml:space="preserve">Lab Assignment </w:t>
+      </w:r>
+      <w:r>
+        <w:rPr>
+          <w:rFonts w:ascii="Times New Roman" w:hAnsi="Times New Roman" w:cs="Times New Roman"/>
+          <w:b/>
+          <w:sz w:val="32"/>
+          <w:szCs w:val="32"/>
+        </w:rPr>
+        <w:t>2</w:t>
       </w:r>
     </w:p>
     <w:p>
@@ -1127,7 +1136,23 @@
                                 <w:bCs/>
                                 <w:sz w:val="28"/>
                               </w:rPr>
-                              <w:t>2024/09/05</w:t>
+                              <w:t>2024/09/</w:t>
+                            </w:r>
+                            <w:r>
+                              <w:rPr>
+                                <w:rFonts w:ascii="Times New Roman" w:hAnsi="Times New Roman" w:cs="Times New Roman"/>
+                                <w:bCs/>
+                                <w:sz w:val="28"/>
+                              </w:rPr>
+                              <w:t>1</w:t>
+                            </w:r>
+                            <w:r>
+                              <w:rPr>
+                                <w:rFonts w:ascii="Times New Roman" w:hAnsi="Times New Roman" w:cs="Times New Roman"/>
+                                <w:bCs/>
+                                <w:sz w:val="28"/>
+                              </w:rPr>
+                              <w:t>5</w:t>
                             </w:r>
                           </w:p>
                           <w:p/>
@@ -1147,7 +1172,11 @@
           </mc:Choice>
           <mc:Fallback>
             <w:pict>
-              <v:shape w14:anchorId="48384905" id="Text Box 9" o:spid="_x0000_s1029" type="#_x0000_t202" style="position:absolute;margin-left:88.35pt;margin-top:2.15pt;width:252pt;height:32.25pt;z-index:251661312;visibility:visible;mso-wrap-style:square;mso-wrap-distance-left:9pt;mso-wrap-distance-top:0;mso-wrap-distance-right:9pt;mso-wrap-distance-bottom:0;mso-position-horizontal:absolute;mso-position-horizontal-relative:text;mso-position-vertical:absolute;mso-position-vertical-relative:text;v-text-anchor:top" o:gfxdata="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" fillcolor="white [3201]" stroked="f" strokeweight=".5pt">
+              <v:shapetype w14:anchorId="48384905" id="_x0000_t202" coordsize="21600,21600" o:spt="202" path="m,l,21600r21600,l21600,xe">
+                <v:stroke joinstyle="miter"/>
+                <v:path gradientshapeok="t" o:connecttype="rect"/>
+              </v:shapetype>
+              <v:shape id="Text Box 9" o:spid="_x0000_s1029" type="#_x0000_t202" style="position:absolute;margin-left:88.35pt;margin-top:2.15pt;width:252pt;height:32.25pt;z-index:251661312;visibility:visible;mso-wrap-style:square;mso-wrap-distance-left:9pt;mso-wrap-distance-top:0;mso-wrap-distance-right:9pt;mso-wrap-distance-bottom:0;mso-position-horizontal:absolute;mso-position-horizontal-relative:text;mso-position-vertical:absolute;mso-position-vertical-relative:text;v-text-anchor:top" o:gfxdata="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" fillcolor="white [3201]" stroked="f" strokeweight=".5pt">
                 <v:textbox>
                   <w:txbxContent>
                     <w:p>
@@ -1173,7 +1202,23 @@
                           <w:bCs/>
                           <w:sz w:val="28"/>
                         </w:rPr>
-                        <w:t>2024/09/05</w:t>
+                        <w:t>2024/09/</w:t>
+                      </w:r>
+                      <w:r>
+                        <w:rPr>
+                          <w:rFonts w:ascii="Times New Roman" w:hAnsi="Times New Roman" w:cs="Times New Roman"/>
+                          <w:bCs/>
+                          <w:sz w:val="28"/>
+                        </w:rPr>
+                        <w:t>1</w:t>
+                      </w:r>
+                      <w:r>
+                        <w:rPr>
+                          <w:rFonts w:ascii="Times New Roman" w:hAnsi="Times New Roman" w:cs="Times New Roman"/>
+                          <w:bCs/>
+                          <w:sz w:val="28"/>
+                        </w:rPr>
+                        <w:t>5</w:t>
                       </w:r>
                     </w:p>
                     <w:p/>
